--- a/note/01_Java/0511.3_연산자.docx
+++ b/note/01_Java/0511.3_연산자.docx
@@ -11920,7 +11920,7 @@
         <w:spacing w:after="0" w:line="240" w:lineRule="auto"/>
         <w:jc w:val="left"/>
         <w:rPr>
-          <w:rFonts w:ascii="Consolas" w:hAnsi="Consolas" w:cs="Consolas" w:hint="eastAsia"/>
+          <w:rFonts w:ascii="Consolas" w:hAnsi="Consolas" w:cs="Consolas"/>
           <w:kern w:val="0"/>
           <w:szCs w:val="20"/>
         </w:rPr>
@@ -12272,7 +12272,7 @@
         <w:spacing w:after="0" w:line="240" w:lineRule="auto"/>
         <w:jc w:val="left"/>
         <w:rPr>
-          <w:rFonts w:ascii="Consolas" w:hAnsi="Consolas" w:cs="Consolas" w:hint="eastAsia"/>
+          <w:rFonts w:ascii="Consolas" w:hAnsi="Consolas" w:cs="Consolas"/>
           <w:kern w:val="0"/>
           <w:szCs w:val="20"/>
         </w:rPr>
@@ -12420,7 +12420,7 @@
         <w:spacing w:after="0" w:line="240" w:lineRule="auto"/>
         <w:jc w:val="left"/>
         <w:rPr>
-          <w:rFonts w:ascii="Consolas" w:hAnsi="Consolas" w:cs="Consolas" w:hint="eastAsia"/>
+          <w:rFonts w:ascii="Consolas" w:hAnsi="Consolas" w:cs="Consolas"/>
           <w:kern w:val="0"/>
           <w:szCs w:val="20"/>
         </w:rPr>
@@ -12799,8 +12799,6 @@
         </w:rPr>
         <w:t>n3+"\n"+n4+"\n"+n5</w:t>
       </w:r>
-      <w:bookmarkStart w:id="0" w:name="_GoBack"/>
-      <w:bookmarkEnd w:id="0"/>
       <w:r>
         <w:rPr>
           <w:rFonts w:ascii="Consolas" w:hAnsi="Consolas" w:cs="Consolas"/>
@@ -18120,7 +18118,25 @@
           <w:kern w:val="0"/>
           <w:szCs w:val="20"/>
         </w:rPr>
-        <w:t xml:space="preserve"> Q2</w:t>
+        <w:t xml:space="preserve"> Q</w:t>
+      </w:r>
+      <w:r>
+        <w:rPr>
+          <w:rFonts w:ascii="Consolas" w:hAnsi="Consolas" w:cs="Consolas"/>
+          <w:color w:val="000000"/>
+          <w:kern w:val="0"/>
+          <w:szCs w:val="20"/>
+        </w:rPr>
+        <w:t>uiz</w:t>
+      </w:r>
+      <w:r>
+        <w:rPr>
+          <w:rFonts w:ascii="Consolas" w:hAnsi="Consolas" w:cs="Consolas" w:hint="eastAsia"/>
+          <w:color w:val="000000"/>
+          <w:kern w:val="0"/>
+          <w:szCs w:val="20"/>
+        </w:rPr>
+        <w:t>2</w:t>
       </w:r>
       <w:r>
         <w:rPr>
@@ -18139,7 +18155,25 @@
           <w:kern w:val="0"/>
           <w:szCs w:val="20"/>
         </w:rPr>
-        <w:t>,Q3.java</w:t>
+        <w:t>,Q</w:t>
+      </w:r>
+      <w:r>
+        <w:rPr>
+          <w:rFonts w:ascii="Consolas" w:hAnsi="Consolas" w:cs="Consolas"/>
+          <w:color w:val="000000"/>
+          <w:kern w:val="0"/>
+          <w:szCs w:val="20"/>
+        </w:rPr>
+        <w:t>uiz</w:t>
+      </w:r>
+      <w:r>
+        <w:rPr>
+          <w:rFonts w:ascii="Consolas" w:hAnsi="Consolas" w:cs="Consolas" w:hint="eastAsia"/>
+          <w:color w:val="000000"/>
+          <w:kern w:val="0"/>
+          <w:szCs w:val="20"/>
+        </w:rPr>
+        <w:t>3.java</w:t>
       </w:r>
       <w:proofErr w:type="gramEnd"/>
       <w:r>
@@ -18167,16 +18201,16 @@
           <w:kern w:val="0"/>
           <w:szCs w:val="20"/>
         </w:rPr>
-        <w:t>Q4.java,</w:t>
-      </w:r>
-      <w:r>
-        <w:rPr>
-          <w:rFonts w:ascii="Consolas" w:hAnsi="Consolas" w:cs="Consolas"/>
-          <w:color w:val="000000"/>
-          <w:kern w:val="0"/>
-          <w:szCs w:val="20"/>
-        </w:rPr>
-        <w:t xml:space="preserve"> </w:t>
+        <w:t>Q</w:t>
+      </w:r>
+      <w:r>
+        <w:rPr>
+          <w:rFonts w:ascii="Consolas" w:hAnsi="Consolas" w:cs="Consolas"/>
+          <w:color w:val="000000"/>
+          <w:kern w:val="0"/>
+          <w:szCs w:val="20"/>
+        </w:rPr>
+        <w:t>uiz</w:t>
       </w:r>
       <w:r>
         <w:rPr>
@@ -18185,7 +18219,45 @@
           <w:kern w:val="0"/>
           <w:szCs w:val="20"/>
         </w:rPr>
-        <w:t>Q5.java</w:t>
+        <w:t>4.java,</w:t>
+      </w:r>
+      <w:r>
+        <w:rPr>
+          <w:rFonts w:ascii="Consolas" w:hAnsi="Consolas" w:cs="Consolas"/>
+          <w:color w:val="000000"/>
+          <w:kern w:val="0"/>
+          <w:szCs w:val="20"/>
+        </w:rPr>
+        <w:t xml:space="preserve"> </w:t>
+      </w:r>
+      <w:r>
+        <w:rPr>
+          <w:rFonts w:ascii="Consolas" w:hAnsi="Consolas" w:cs="Consolas" w:hint="eastAsia"/>
+          <w:color w:val="000000"/>
+          <w:kern w:val="0"/>
+          <w:szCs w:val="20"/>
+        </w:rPr>
+        <w:t>Q</w:t>
+      </w:r>
+      <w:r>
+        <w:rPr>
+          <w:rFonts w:ascii="Consolas" w:hAnsi="Consolas" w:cs="Consolas"/>
+          <w:color w:val="000000"/>
+          <w:kern w:val="0"/>
+          <w:szCs w:val="20"/>
+        </w:rPr>
+        <w:t>uiz</w:t>
+      </w:r>
+      <w:bookmarkStart w:id="0" w:name="_GoBack"/>
+      <w:bookmarkEnd w:id="0"/>
+      <w:r>
+        <w:rPr>
+          <w:rFonts w:ascii="Consolas" w:hAnsi="Consolas" w:cs="Consolas" w:hint="eastAsia"/>
+          <w:color w:val="000000"/>
+          <w:kern w:val="0"/>
+          <w:szCs w:val="20"/>
+        </w:rPr>
+        <w:t>5.java</w:t>
       </w:r>
       <w:r>
         <w:rPr>
